--- a/mAadhar Application -writeup.docx
+++ b/mAadhar Application -writeup.docx
@@ -434,6 +434,7 @@
           <w:shd w:val="clear" w:color="auto" w:fill="FFFFFF"/>
         </w:rPr>
       </w:pPr>
+      <w:proofErr w:type="spellStart"/>
       <w:r>
         <w:rPr>
           <w:rFonts w:asciiTheme="minorHAnsi" w:hAnsiTheme="minorHAnsi" w:cstheme="minorHAnsi"/>
@@ -446,8 +447,9 @@
           <w:shd w:val="clear" w:color="auto" w:fill="FFFFFF"/>
         </w:rPr>
         <w:lastRenderedPageBreak/>
-        <w:t xml:space="preserve">mAadhar Application </w:t>
-      </w:r>
+        <w:t>mAadhar</w:t>
+      </w:r>
+      <w:proofErr w:type="spellEnd"/>
       <w:r>
         <w:rPr>
           <w:rFonts w:asciiTheme="minorHAnsi" w:hAnsiTheme="minorHAnsi" w:cstheme="minorHAnsi"/>
@@ -459,7 +461,7 @@
           <w:u w:val="single"/>
           <w:shd w:val="clear" w:color="auto" w:fill="FFFFFF"/>
         </w:rPr>
-        <w:t>–</w:t>
+        <w:t xml:space="preserve"> Application </w:t>
       </w:r>
       <w:r>
         <w:rPr>
@@ -472,6 +474,19 @@
           <w:u w:val="single"/>
           <w:shd w:val="clear" w:color="auto" w:fill="FFFFFF"/>
         </w:rPr>
+        <w:t>–</w:t>
+      </w:r>
+      <w:r>
+        <w:rPr>
+          <w:rFonts w:asciiTheme="minorHAnsi" w:hAnsiTheme="minorHAnsi" w:cstheme="minorHAnsi"/>
+          <w:b/>
+          <w:bCs/>
+          <w:color w:val="292F32"/>
+          <w:sz w:val="44"/>
+          <w:szCs w:val="44"/>
+          <w:u w:val="single"/>
+          <w:shd w:val="clear" w:color="auto" w:fill="FFFFFF"/>
+        </w:rPr>
         <w:t xml:space="preserve"> writeup</w:t>
       </w:r>
     </w:p>
@@ -595,6 +610,7 @@
           <w:szCs w:val="28"/>
         </w:rPr>
       </w:pPr>
+      <w:proofErr w:type="spellStart"/>
       <w:r>
         <w:rPr>
           <w:rFonts w:asciiTheme="minorHAnsi" w:eastAsia="Open Sans" w:hAnsiTheme="minorHAnsi" w:cstheme="minorHAnsi"/>
@@ -603,7 +619,18 @@
           <w:sz w:val="28"/>
           <w:szCs w:val="28"/>
         </w:rPr>
-        <w:t>Varniraj Service PVT. LTD</w:t>
+        <w:t>Varniraj</w:t>
+      </w:r>
+      <w:proofErr w:type="spellEnd"/>
+      <w:r>
+        <w:rPr>
+          <w:rFonts w:asciiTheme="minorHAnsi" w:eastAsia="Open Sans" w:hAnsiTheme="minorHAnsi" w:cstheme="minorHAnsi"/>
+          <w:b/>
+          <w:color w:val="000000" w:themeColor="text1"/>
+          <w:sz w:val="28"/>
+          <w:szCs w:val="28"/>
+        </w:rPr>
+        <w:t xml:space="preserve"> Service PVT. LTD</w:t>
       </w:r>
       <w:r>
         <w:rPr>
@@ -1959,7 +1986,23 @@
           <w:color w:val="000000" w:themeColor="text1"/>
         </w:rPr>
         <w:tab/>
-        <w:t xml:space="preserve">        "name": "Uttam Patel",</w:t>
+        <w:t xml:space="preserve">        "name": "</w:t>
+      </w:r>
+      <w:proofErr w:type="spellStart"/>
+      <w:r>
+        <w:rPr>
+          <w:rFonts w:asciiTheme="minorHAnsi" w:hAnsiTheme="minorHAnsi" w:cstheme="minorHAnsi"/>
+          <w:color w:val="000000" w:themeColor="text1"/>
+        </w:rPr>
+        <w:t>Uttam</w:t>
+      </w:r>
+      <w:proofErr w:type="spellEnd"/>
+      <w:r>
+        <w:rPr>
+          <w:rFonts w:asciiTheme="minorHAnsi" w:hAnsiTheme="minorHAnsi" w:cstheme="minorHAnsi"/>
+          <w:color w:val="000000" w:themeColor="text1"/>
+        </w:rPr>
+        <w:t xml:space="preserve"> Patel",</w:t>
       </w:r>
     </w:p>
     <w:p>
@@ -1991,23 +2034,23 @@
           <w:color w:val="000000" w:themeColor="text1"/>
         </w:rPr>
         <w:tab/>
-        <w:t xml:space="preserve">        "address": "2/5 Heerabagh Flats",</w:t>
-      </w:r>
-    </w:p>
-    <w:p>
-      <w:pPr>
-        <w:rPr>
-          <w:rFonts w:asciiTheme="minorHAnsi" w:hAnsiTheme="minorHAnsi" w:cstheme="minorHAnsi"/>
-          <w:color w:val="000000" w:themeColor="text1"/>
-        </w:rPr>
-      </w:pPr>
-      <w:r>
-        <w:rPr>
-          <w:rFonts w:asciiTheme="minorHAnsi" w:hAnsiTheme="minorHAnsi" w:cstheme="minorHAnsi"/>
-          <w:color w:val="000000" w:themeColor="text1"/>
-        </w:rPr>
-        <w:tab/>
-        <w:t xml:space="preserve">        "emailId": "uttampatel0811@gmail.com",</w:t>
+        <w:t xml:space="preserve">        "address": "2/5 </w:t>
+      </w:r>
+      <w:proofErr w:type="spellStart"/>
+      <w:r>
+        <w:rPr>
+          <w:rFonts w:asciiTheme="minorHAnsi" w:hAnsiTheme="minorHAnsi" w:cstheme="minorHAnsi"/>
+          <w:color w:val="000000" w:themeColor="text1"/>
+        </w:rPr>
+        <w:t>Heerabagh</w:t>
+      </w:r>
+      <w:proofErr w:type="spellEnd"/>
+      <w:r>
+        <w:rPr>
+          <w:rFonts w:asciiTheme="minorHAnsi" w:hAnsiTheme="minorHAnsi" w:cstheme="minorHAnsi"/>
+          <w:color w:val="000000" w:themeColor="text1"/>
+        </w:rPr>
+        <w:t xml:space="preserve"> Flats",</w:t>
       </w:r>
     </w:p>
     <w:p>
@@ -2025,12 +2068,53 @@
         <w:tab/>
         <w:t xml:space="preserve">        "</w:t>
       </w:r>
-      <w:r>
-        <w:rPr>
-          <w:rFonts w:asciiTheme="minorHAnsi" w:hAnsiTheme="minorHAnsi" w:cstheme="minorHAnsi"/>
-          <w:color w:val="000000" w:themeColor="text1"/>
-        </w:rPr>
-        <w:t>mobile No</w:t>
+      <w:proofErr w:type="spellStart"/>
+      <w:r>
+        <w:rPr>
+          <w:rFonts w:asciiTheme="minorHAnsi" w:hAnsiTheme="minorHAnsi" w:cstheme="minorHAnsi"/>
+          <w:color w:val="000000" w:themeColor="text1"/>
+        </w:rPr>
+        <w:t>emailId</w:t>
+      </w:r>
+      <w:proofErr w:type="spellEnd"/>
+      <w:r>
+        <w:rPr>
+          <w:rFonts w:asciiTheme="minorHAnsi" w:hAnsiTheme="minorHAnsi" w:cstheme="minorHAnsi"/>
+          <w:color w:val="000000" w:themeColor="text1"/>
+        </w:rPr>
+        <w:t>": "uttampatel0811@gmail.com",</w:t>
+      </w:r>
+    </w:p>
+    <w:p>
+      <w:pPr>
+        <w:rPr>
+          <w:rFonts w:asciiTheme="minorHAnsi" w:hAnsiTheme="minorHAnsi" w:cstheme="minorHAnsi"/>
+          <w:color w:val="000000" w:themeColor="text1"/>
+        </w:rPr>
+      </w:pPr>
+      <w:r>
+        <w:rPr>
+          <w:rFonts w:asciiTheme="minorHAnsi" w:hAnsiTheme="minorHAnsi" w:cstheme="minorHAnsi"/>
+          <w:color w:val="000000" w:themeColor="text1"/>
+        </w:rPr>
+        <w:tab/>
+        <w:t xml:space="preserve">        "</w:t>
+      </w:r>
+      <w:proofErr w:type="gramStart"/>
+      <w:r>
+        <w:rPr>
+          <w:rFonts w:asciiTheme="minorHAnsi" w:hAnsiTheme="minorHAnsi" w:cstheme="minorHAnsi"/>
+          <w:color w:val="000000" w:themeColor="text1"/>
+        </w:rPr>
+        <w:t>mobile</w:t>
+      </w:r>
+      <w:proofErr w:type="gramEnd"/>
+      <w:r>
+        <w:rPr>
+          <w:rFonts w:asciiTheme="minorHAnsi" w:hAnsiTheme="minorHAnsi" w:cstheme="minorHAnsi"/>
+          <w:color w:val="000000" w:themeColor="text1"/>
+        </w:rPr>
+        <w:t xml:space="preserve"> No</w:t>
       </w:r>
       <w:r>
         <w:rPr>
@@ -2196,7 +2280,23 @@
           <w:color w:val="000000" w:themeColor="text1"/>
         </w:rPr>
         <w:tab/>
-        <w:t xml:space="preserve"> RequestBody:</w:t>
+        <w:t xml:space="preserve"> </w:t>
+      </w:r>
+      <w:proofErr w:type="spellStart"/>
+      <w:r>
+        <w:rPr>
+          <w:rFonts w:asciiTheme="minorHAnsi" w:hAnsiTheme="minorHAnsi" w:cstheme="minorHAnsi"/>
+          <w:color w:val="000000" w:themeColor="text1"/>
+        </w:rPr>
+        <w:t>RequestBody</w:t>
+      </w:r>
+      <w:proofErr w:type="spellEnd"/>
+      <w:r>
+        <w:rPr>
+          <w:rFonts w:asciiTheme="minorHAnsi" w:hAnsiTheme="minorHAnsi" w:cstheme="minorHAnsi"/>
+          <w:color w:val="000000" w:themeColor="text1"/>
+        </w:rPr>
+        <w:t>:</w:t>
       </w:r>
     </w:p>
     <w:p>
@@ -2228,7 +2328,23 @@
           <w:color w:val="000000" w:themeColor="text1"/>
         </w:rPr>
         <w:tab/>
-        <w:t xml:space="preserve">        "citizenId": 1002,</w:t>
+        <w:t xml:space="preserve">        "</w:t>
+      </w:r>
+      <w:proofErr w:type="spellStart"/>
+      <w:r>
+        <w:rPr>
+          <w:rFonts w:asciiTheme="minorHAnsi" w:hAnsiTheme="minorHAnsi" w:cstheme="minorHAnsi"/>
+          <w:color w:val="000000" w:themeColor="text1"/>
+        </w:rPr>
+        <w:t>citizenId</w:t>
+      </w:r>
+      <w:proofErr w:type="spellEnd"/>
+      <w:r>
+        <w:rPr>
+          <w:rFonts w:asciiTheme="minorHAnsi" w:hAnsiTheme="minorHAnsi" w:cstheme="minorHAnsi"/>
+          <w:color w:val="000000" w:themeColor="text1"/>
+        </w:rPr>
+        <w:t>": 1002,</w:t>
       </w:r>
     </w:p>
     <w:p>
@@ -2244,7 +2360,23 @@
           <w:color w:val="000000" w:themeColor="text1"/>
         </w:rPr>
         <w:tab/>
-        <w:t xml:space="preserve">        "passportId": null,</w:t>
+        <w:t xml:space="preserve">        "</w:t>
+      </w:r>
+      <w:proofErr w:type="spellStart"/>
+      <w:r>
+        <w:rPr>
+          <w:rFonts w:asciiTheme="minorHAnsi" w:hAnsiTheme="minorHAnsi" w:cstheme="minorHAnsi"/>
+          <w:color w:val="000000" w:themeColor="text1"/>
+        </w:rPr>
+        <w:t>passportId</w:t>
+      </w:r>
+      <w:proofErr w:type="spellEnd"/>
+      <w:r>
+        <w:rPr>
+          <w:rFonts w:asciiTheme="minorHAnsi" w:hAnsiTheme="minorHAnsi" w:cstheme="minorHAnsi"/>
+          <w:color w:val="000000" w:themeColor="text1"/>
+        </w:rPr>
+        <w:t>": null,</w:t>
       </w:r>
     </w:p>
     <w:p>
@@ -2260,7 +2392,23 @@
           <w:color w:val="000000" w:themeColor="text1"/>
         </w:rPr>
         <w:tab/>
-        <w:t xml:space="preserve">        "issueDate": "2020-04-25"</w:t>
+        <w:t xml:space="preserve">        "</w:t>
+      </w:r>
+      <w:proofErr w:type="spellStart"/>
+      <w:r>
+        <w:rPr>
+          <w:rFonts w:asciiTheme="minorHAnsi" w:hAnsiTheme="minorHAnsi" w:cstheme="minorHAnsi"/>
+          <w:color w:val="000000" w:themeColor="text1"/>
+        </w:rPr>
+        <w:t>issueDate</w:t>
+      </w:r>
+      <w:proofErr w:type="spellEnd"/>
+      <w:r>
+        <w:rPr>
+          <w:rFonts w:asciiTheme="minorHAnsi" w:hAnsiTheme="minorHAnsi" w:cstheme="minorHAnsi"/>
+          <w:color w:val="000000" w:themeColor="text1"/>
+        </w:rPr>
+        <w:t>": "2020-04-25"</w:t>
       </w:r>
     </w:p>
     <w:p>
@@ -2311,279 +2459,6 @@
         <w:spacing w:line="240" w:lineRule="auto"/>
         <w:rPr>
           <w:rFonts w:asciiTheme="minorHAnsi" w:eastAsia="Times New Roman" w:hAnsiTheme="minorHAnsi" w:cstheme="minorHAnsi"/>
-          <w:color w:val="000000" w:themeColor="text1"/>
-          <w:sz w:val="28"/>
-          <w:szCs w:val="28"/>
-          <w:lang w:val="en-IN" w:eastAsia="en-IN" w:bidi="ar-SA"/>
-        </w:rPr>
-      </w:pPr>
-    </w:p>
-    <w:p>
-      <w:pPr>
-        <w:shd w:val="clear" w:color="auto" w:fill="FFFFFF"/>
-        <w:spacing w:line="240" w:lineRule="auto"/>
-        <w:rPr>
-          <w:rFonts w:asciiTheme="minorHAnsi" w:eastAsia="Times New Roman" w:hAnsiTheme="minorHAnsi" w:cstheme="minorHAnsi"/>
-          <w:color w:val="000000" w:themeColor="text1"/>
-          <w:sz w:val="28"/>
-          <w:szCs w:val="28"/>
-          <w:lang w:val="en-IN" w:eastAsia="en-IN" w:bidi="ar-SA"/>
-        </w:rPr>
-      </w:pPr>
-    </w:p>
-    <w:p>
-      <w:pPr>
-        <w:shd w:val="clear" w:color="auto" w:fill="FFFFFF"/>
-        <w:spacing w:line="240" w:lineRule="auto"/>
-        <w:rPr>
-          <w:rFonts w:asciiTheme="minorHAnsi" w:eastAsia="Times New Roman" w:hAnsiTheme="minorHAnsi" w:cstheme="minorHAnsi"/>
-          <w:color w:val="000000" w:themeColor="text1"/>
-          <w:sz w:val="28"/>
-          <w:szCs w:val="28"/>
-          <w:lang w:val="en-IN" w:eastAsia="en-IN" w:bidi="ar-SA"/>
-        </w:rPr>
-      </w:pPr>
-    </w:p>
-    <w:p>
-      <w:pPr>
-        <w:shd w:val="clear" w:color="auto" w:fill="FFFFFF"/>
-        <w:spacing w:line="240" w:lineRule="auto"/>
-        <w:rPr>
-          <w:rFonts w:asciiTheme="minorHAnsi" w:eastAsia="Times New Roman" w:hAnsiTheme="minorHAnsi" w:cstheme="minorHAnsi"/>
-          <w:color w:val="000000" w:themeColor="text1"/>
-          <w:sz w:val="28"/>
-          <w:szCs w:val="28"/>
-          <w:lang w:val="en-IN" w:eastAsia="en-IN" w:bidi="ar-SA"/>
-        </w:rPr>
-      </w:pPr>
-    </w:p>
-    <w:p>
-      <w:pPr>
-        <w:shd w:val="clear" w:color="auto" w:fill="FFFFFF"/>
-        <w:spacing w:line="240" w:lineRule="auto"/>
-        <w:rPr>
-          <w:rFonts w:asciiTheme="minorHAnsi" w:eastAsia="Times New Roman" w:hAnsiTheme="minorHAnsi" w:cstheme="minorHAnsi"/>
-          <w:color w:val="000000" w:themeColor="text1"/>
-          <w:sz w:val="28"/>
-          <w:szCs w:val="28"/>
-          <w:lang w:val="en-IN" w:eastAsia="en-IN" w:bidi="ar-SA"/>
-        </w:rPr>
-      </w:pPr>
-    </w:p>
-    <w:p>
-      <w:pPr>
-        <w:shd w:val="clear" w:color="auto" w:fill="FFFFFF"/>
-        <w:spacing w:line="240" w:lineRule="auto"/>
-        <w:rPr>
-          <w:rFonts w:asciiTheme="minorHAnsi" w:eastAsia="Times New Roman" w:hAnsiTheme="minorHAnsi" w:cstheme="minorHAnsi"/>
-          <w:color w:val="000000" w:themeColor="text1"/>
-          <w:sz w:val="28"/>
-          <w:szCs w:val="28"/>
-          <w:lang w:val="en-IN" w:eastAsia="en-IN" w:bidi="ar-SA"/>
-        </w:rPr>
-      </w:pPr>
-    </w:p>
-    <w:p>
-      <w:pPr>
-        <w:shd w:val="clear" w:color="auto" w:fill="FFFFFF"/>
-        <w:spacing w:line="240" w:lineRule="auto"/>
-        <w:rPr>
-          <w:rFonts w:asciiTheme="minorHAnsi" w:eastAsia="Times New Roman" w:hAnsiTheme="minorHAnsi" w:cstheme="minorHAnsi"/>
-          <w:color w:val="000000" w:themeColor="text1"/>
-          <w:sz w:val="28"/>
-          <w:szCs w:val="28"/>
-          <w:lang w:val="en-IN" w:eastAsia="en-IN" w:bidi="ar-SA"/>
-        </w:rPr>
-      </w:pPr>
-    </w:p>
-    <w:p>
-      <w:pPr>
-        <w:shd w:val="clear" w:color="auto" w:fill="FFFFFF"/>
-        <w:spacing w:line="240" w:lineRule="auto"/>
-        <w:rPr>
-          <w:rFonts w:asciiTheme="minorHAnsi" w:eastAsia="Times New Roman" w:hAnsiTheme="minorHAnsi" w:cstheme="minorHAnsi"/>
-          <w:color w:val="000000" w:themeColor="text1"/>
-          <w:sz w:val="28"/>
-          <w:szCs w:val="28"/>
-          <w:lang w:val="en-IN" w:eastAsia="en-IN" w:bidi="ar-SA"/>
-        </w:rPr>
-      </w:pPr>
-    </w:p>
-    <w:p>
-      <w:pPr>
-        <w:shd w:val="clear" w:color="auto" w:fill="FFFFFF"/>
-        <w:spacing w:line="240" w:lineRule="auto"/>
-        <w:rPr>
-          <w:rFonts w:asciiTheme="minorHAnsi" w:eastAsia="Times New Roman" w:hAnsiTheme="minorHAnsi" w:cstheme="minorHAnsi"/>
-          <w:color w:val="000000" w:themeColor="text1"/>
-          <w:sz w:val="28"/>
-          <w:szCs w:val="28"/>
-          <w:lang w:val="en-IN" w:eastAsia="en-IN" w:bidi="ar-SA"/>
-        </w:rPr>
-      </w:pPr>
-    </w:p>
-    <w:p>
-      <w:pPr>
-        <w:shd w:val="clear" w:color="auto" w:fill="FFFFFF"/>
-        <w:spacing w:line="240" w:lineRule="auto"/>
-        <w:rPr>
-          <w:rFonts w:asciiTheme="minorHAnsi" w:eastAsia="Times New Roman" w:hAnsiTheme="minorHAnsi" w:cstheme="minorHAnsi"/>
-          <w:color w:val="000000" w:themeColor="text1"/>
-          <w:sz w:val="28"/>
-          <w:szCs w:val="28"/>
-          <w:lang w:val="en-IN" w:eastAsia="en-IN" w:bidi="ar-SA"/>
-        </w:rPr>
-      </w:pPr>
-    </w:p>
-    <w:p>
-      <w:pPr>
-        <w:shd w:val="clear" w:color="auto" w:fill="FFFFFF"/>
-        <w:spacing w:line="240" w:lineRule="auto"/>
-        <w:rPr>
-          <w:rFonts w:asciiTheme="minorHAnsi" w:eastAsia="Times New Roman" w:hAnsiTheme="minorHAnsi" w:cstheme="minorHAnsi"/>
-          <w:color w:val="000000" w:themeColor="text1"/>
-          <w:sz w:val="28"/>
-          <w:szCs w:val="28"/>
-          <w:lang w:val="en-IN" w:eastAsia="en-IN" w:bidi="ar-SA"/>
-        </w:rPr>
-      </w:pPr>
-    </w:p>
-    <w:p>
-      <w:pPr>
-        <w:shd w:val="clear" w:color="auto" w:fill="FFFFFF"/>
-        <w:spacing w:line="240" w:lineRule="auto"/>
-        <w:rPr>
-          <w:rFonts w:asciiTheme="minorHAnsi" w:eastAsia="Times New Roman" w:hAnsiTheme="minorHAnsi" w:cstheme="minorHAnsi"/>
-          <w:color w:val="000000" w:themeColor="text1"/>
-          <w:sz w:val="28"/>
-          <w:szCs w:val="28"/>
-          <w:lang w:val="en-IN" w:eastAsia="en-IN" w:bidi="ar-SA"/>
-        </w:rPr>
-      </w:pPr>
-    </w:p>
-    <w:p>
-      <w:pPr>
-        <w:shd w:val="clear" w:color="auto" w:fill="FFFFFF"/>
-        <w:spacing w:line="240" w:lineRule="auto"/>
-        <w:rPr>
-          <w:rFonts w:asciiTheme="minorHAnsi" w:eastAsia="Times New Roman" w:hAnsiTheme="minorHAnsi" w:cstheme="minorHAnsi"/>
-          <w:color w:val="000000" w:themeColor="text1"/>
-          <w:sz w:val="28"/>
-          <w:szCs w:val="28"/>
-          <w:lang w:val="en-IN" w:eastAsia="en-IN" w:bidi="ar-SA"/>
-        </w:rPr>
-      </w:pPr>
-    </w:p>
-    <w:p>
-      <w:pPr>
-        <w:shd w:val="clear" w:color="auto" w:fill="FFFFFF"/>
-        <w:spacing w:line="240" w:lineRule="auto"/>
-        <w:rPr>
-          <w:rFonts w:asciiTheme="minorHAnsi" w:eastAsia="Times New Roman" w:hAnsiTheme="minorHAnsi" w:cstheme="minorHAnsi"/>
-          <w:color w:val="000000" w:themeColor="text1"/>
-          <w:sz w:val="28"/>
-          <w:szCs w:val="28"/>
-          <w:lang w:val="en-IN" w:eastAsia="en-IN" w:bidi="ar-SA"/>
-        </w:rPr>
-      </w:pPr>
-    </w:p>
-    <w:p>
-      <w:pPr>
-        <w:shd w:val="clear" w:color="auto" w:fill="FFFFFF"/>
-        <w:spacing w:line="240" w:lineRule="auto"/>
-        <w:rPr>
-          <w:rFonts w:asciiTheme="minorHAnsi" w:eastAsia="Times New Roman" w:hAnsiTheme="minorHAnsi" w:cstheme="minorHAnsi"/>
-          <w:color w:val="000000" w:themeColor="text1"/>
-          <w:sz w:val="28"/>
-          <w:szCs w:val="28"/>
-          <w:lang w:val="en-IN" w:eastAsia="en-IN" w:bidi="ar-SA"/>
-        </w:rPr>
-      </w:pPr>
-    </w:p>
-    <w:p>
-      <w:pPr>
-        <w:shd w:val="clear" w:color="auto" w:fill="FFFFFF"/>
-        <w:spacing w:line="240" w:lineRule="auto"/>
-        <w:rPr>
-          <w:rFonts w:asciiTheme="minorHAnsi" w:eastAsia="Times New Roman" w:hAnsiTheme="minorHAnsi" w:cstheme="minorHAnsi"/>
-          <w:color w:val="000000" w:themeColor="text1"/>
-          <w:sz w:val="28"/>
-          <w:szCs w:val="28"/>
-          <w:lang w:val="en-IN" w:eastAsia="en-IN" w:bidi="ar-SA"/>
-        </w:rPr>
-      </w:pPr>
-    </w:p>
-    <w:p>
-      <w:pPr>
-        <w:shd w:val="clear" w:color="auto" w:fill="FFFFFF"/>
-        <w:spacing w:line="240" w:lineRule="auto"/>
-        <w:rPr>
-          <w:rFonts w:asciiTheme="minorHAnsi" w:eastAsia="Times New Roman" w:hAnsiTheme="minorHAnsi" w:cstheme="minorHAnsi"/>
-          <w:color w:val="000000" w:themeColor="text1"/>
-          <w:sz w:val="28"/>
-          <w:szCs w:val="28"/>
-          <w:lang w:val="en-IN" w:eastAsia="en-IN" w:bidi="ar-SA"/>
-        </w:rPr>
-      </w:pPr>
-    </w:p>
-    <w:p>
-      <w:pPr>
-        <w:shd w:val="clear" w:color="auto" w:fill="FFFFFF"/>
-        <w:spacing w:line="240" w:lineRule="auto"/>
-        <w:rPr>
-          <w:rFonts w:asciiTheme="minorHAnsi" w:eastAsia="Times New Roman" w:hAnsiTheme="minorHAnsi" w:cstheme="minorHAnsi"/>
-          <w:color w:val="000000" w:themeColor="text1"/>
-          <w:sz w:val="28"/>
-          <w:szCs w:val="28"/>
-          <w:lang w:val="en-IN" w:eastAsia="en-IN" w:bidi="ar-SA"/>
-        </w:rPr>
-      </w:pPr>
-    </w:p>
-    <w:p>
-      <w:pPr>
-        <w:shd w:val="clear" w:color="auto" w:fill="FFFFFF"/>
-        <w:spacing w:line="240" w:lineRule="auto"/>
-        <w:rPr>
-          <w:rFonts w:asciiTheme="minorHAnsi" w:eastAsia="Times New Roman" w:hAnsiTheme="minorHAnsi" w:cstheme="minorHAnsi"/>
-          <w:color w:val="000000" w:themeColor="text1"/>
-          <w:sz w:val="28"/>
-          <w:szCs w:val="28"/>
-          <w:lang w:val="en-IN" w:eastAsia="en-IN" w:bidi="ar-SA"/>
-        </w:rPr>
-      </w:pPr>
-    </w:p>
-    <w:p>
-      <w:pPr>
-        <w:shd w:val="clear" w:color="auto" w:fill="FFFFFF"/>
-        <w:spacing w:line="240" w:lineRule="auto"/>
-        <w:rPr>
-          <w:rFonts w:asciiTheme="minorHAnsi" w:eastAsia="Times New Roman" w:hAnsiTheme="minorHAnsi" w:cstheme="minorHAnsi"/>
-          <w:color w:val="000000" w:themeColor="text1"/>
-          <w:sz w:val="28"/>
-          <w:szCs w:val="28"/>
-          <w:lang w:val="en-IN" w:eastAsia="en-IN" w:bidi="ar-SA"/>
-        </w:rPr>
-      </w:pPr>
-    </w:p>
-    <w:p>
-      <w:pPr>
-        <w:shd w:val="clear" w:color="auto" w:fill="FFFFFF"/>
-        <w:spacing w:line="240" w:lineRule="auto"/>
-        <w:rPr>
-          <w:rFonts w:asciiTheme="minorHAnsi" w:eastAsia="Times New Roman" w:hAnsiTheme="minorHAnsi" w:cstheme="minorHAnsi"/>
-          <w:color w:val="000000" w:themeColor="text1"/>
-          <w:sz w:val="28"/>
-          <w:szCs w:val="28"/>
-          <w:lang w:val="en-IN" w:eastAsia="en-IN" w:bidi="ar-SA"/>
-        </w:rPr>
-      </w:pPr>
-    </w:p>
-    <w:p>
-      <w:pPr>
-        <w:shd w:val="clear" w:color="auto" w:fill="FFFFFF"/>
-        <w:spacing w:line="240" w:lineRule="auto"/>
-        <w:rPr>
-          <w:rFonts w:asciiTheme="minorHAnsi" w:eastAsia="Times New Roman" w:hAnsiTheme="minorHAnsi" w:cstheme="minorHAnsi"/>
           <w:b/>
           <w:bCs/>
           <w:color w:val="000000" w:themeColor="text1"/>
@@ -2625,10 +2500,10 @@
         <w:shd w:val="clear" w:color="auto" w:fill="FFFFFF"/>
         <w:spacing w:line="240" w:lineRule="auto"/>
         <w:rPr>
-          <w:rFonts w:asciiTheme="minorHAnsi" w:eastAsia="Times New Roman" w:hAnsiTheme="minorHAnsi" w:cstheme="minorHAnsi"/>
-          <w:b/>
-          <w:bCs/>
-          <w:color w:val="000000" w:themeColor="text1"/>
+          <w:rStyle w:val="Hyperlink"/>
+          <w:rFonts w:asciiTheme="minorHAnsi" w:eastAsia="Times New Roman" w:hAnsiTheme="minorHAnsi" w:cstheme="minorHAnsi"/>
+          <w:b/>
+          <w:bCs/>
           <w:sz w:val="28"/>
           <w:szCs w:val="28"/>
           <w:lang w:val="en-IN" w:eastAsia="en-IN" w:bidi="ar-SA"/>
@@ -2651,7 +2526,119 @@
     </w:p>
     <w:p>
       <w:pPr>
-        <w:pStyle w:val="ListParagraph"/>
+        <w:shd w:val="clear" w:color="auto" w:fill="FFFFFF"/>
+        <w:spacing w:line="240" w:lineRule="auto"/>
+        <w:rPr>
+          <w:rStyle w:val="Hyperlink"/>
+          <w:rFonts w:asciiTheme="minorHAnsi" w:eastAsia="Times New Roman" w:hAnsiTheme="minorHAnsi" w:cstheme="minorHAnsi"/>
+          <w:b/>
+          <w:bCs/>
+          <w:sz w:val="28"/>
+          <w:szCs w:val="28"/>
+          <w:lang w:val="en-IN" w:eastAsia="en-IN" w:bidi="ar-SA"/>
+        </w:rPr>
+      </w:pPr>
+    </w:p>
+    <w:p>
+      <w:pPr>
+        <w:shd w:val="clear" w:color="auto" w:fill="FFFFFF"/>
+        <w:spacing w:line="240" w:lineRule="auto"/>
+        <w:rPr>
+          <w:rFonts w:asciiTheme="minorHAnsi" w:eastAsia="Times New Roman" w:hAnsiTheme="minorHAnsi" w:cstheme="minorHAnsi"/>
+          <w:b/>
+          <w:bCs/>
+          <w:color w:val="000000" w:themeColor="text1"/>
+          <w:sz w:val="28"/>
+          <w:szCs w:val="28"/>
+          <w:lang w:val="en-IN" w:eastAsia="en-IN" w:bidi="ar-SA"/>
+        </w:rPr>
+      </w:pPr>
+    </w:p>
+    <w:p>
+      <w:pPr>
+        <w:shd w:val="clear" w:color="auto" w:fill="FFFFFF"/>
+        <w:spacing w:line="240" w:lineRule="auto"/>
+        <w:rPr>
+          <w:rFonts w:asciiTheme="minorHAnsi" w:eastAsia="Times New Roman" w:hAnsiTheme="minorHAnsi" w:cstheme="minorHAnsi"/>
+          <w:b/>
+          <w:bCs/>
+          <w:color w:val="000000" w:themeColor="text1"/>
+          <w:sz w:val="28"/>
+          <w:szCs w:val="28"/>
+          <w:lang w:val="en-IN" w:eastAsia="en-IN" w:bidi="ar-SA"/>
+        </w:rPr>
+      </w:pPr>
+      <w:r>
+        <w:rPr>
+          <w:rFonts w:asciiTheme="minorHAnsi" w:eastAsia="Times New Roman" w:hAnsiTheme="minorHAnsi" w:cstheme="minorHAnsi"/>
+          <w:b/>
+          <w:bCs/>
+          <w:color w:val="000000" w:themeColor="text1"/>
+          <w:sz w:val="28"/>
+          <w:szCs w:val="28"/>
+          <w:lang w:val="en-IN" w:eastAsia="en-IN" w:bidi="ar-SA"/>
+        </w:rPr>
+        <w:t>Link for Application Screenshots</w:t>
+      </w:r>
+      <w:r>
+        <w:rPr>
+          <w:rFonts w:asciiTheme="minorHAnsi" w:eastAsia="Times New Roman" w:hAnsiTheme="minorHAnsi" w:cstheme="minorHAnsi"/>
+          <w:b/>
+          <w:bCs/>
+          <w:color w:val="000000" w:themeColor="text1"/>
+          <w:sz w:val="28"/>
+          <w:szCs w:val="28"/>
+          <w:lang w:val="en-IN" w:eastAsia="en-IN" w:bidi="ar-SA"/>
+        </w:rPr>
+        <w:t>:</w:t>
+      </w:r>
+    </w:p>
+    <w:p>
+      <w:pPr>
+        <w:shd w:val="clear" w:color="auto" w:fill="FFFFFF"/>
+        <w:spacing w:line="240" w:lineRule="auto"/>
+        <w:rPr>
+          <w:rFonts w:asciiTheme="minorHAnsi" w:eastAsia="Times New Roman" w:hAnsiTheme="minorHAnsi" w:cstheme="minorHAnsi"/>
+          <w:b/>
+          <w:bCs/>
+          <w:color w:val="000000" w:themeColor="text1"/>
+          <w:sz w:val="28"/>
+          <w:szCs w:val="28"/>
+          <w:lang w:val="en-IN" w:eastAsia="en-IN" w:bidi="ar-SA"/>
+        </w:rPr>
+      </w:pPr>
+    </w:p>
+    <w:p>
+      <w:pPr>
+        <w:shd w:val="clear" w:color="auto" w:fill="FFFFFF"/>
+        <w:spacing w:line="240" w:lineRule="auto"/>
+        <w:rPr>
+          <w:rStyle w:val="Hyperlink"/>
+          <w:rFonts w:asciiTheme="minorHAnsi" w:eastAsia="Times New Roman" w:hAnsiTheme="minorHAnsi" w:cstheme="minorHAnsi"/>
+          <w:b/>
+          <w:bCs/>
+          <w:sz w:val="28"/>
+          <w:szCs w:val="28"/>
+          <w:lang w:val="en-IN" w:eastAsia="en-IN" w:bidi="ar-SA"/>
+        </w:rPr>
+      </w:pPr>
+      <w:hyperlink r:id="rId8" w:history="1">
+        <w:r>
+          <w:rPr>
+            <w:rStyle w:val="Hyperlink"/>
+            <w:rFonts w:asciiTheme="minorHAnsi" w:eastAsia="Times New Roman" w:hAnsiTheme="minorHAnsi" w:cstheme="minorHAnsi"/>
+            <w:b/>
+            <w:bCs/>
+            <w:sz w:val="28"/>
+            <w:szCs w:val="28"/>
+            <w:lang w:val="en-IN" w:eastAsia="en-IN" w:bidi="ar-SA"/>
+          </w:rPr>
+          <w:t>https://github.com/Gopalakrishnan20/Capstone-Project-mAadhar-Application/tree/main/Snaps</w:t>
+        </w:r>
+      </w:hyperlink>
+    </w:p>
+    <w:p>
+      <w:pPr>
         <w:shd w:val="clear" w:color="auto" w:fill="FFFFFF"/>
         <w:spacing w:line="240" w:lineRule="auto"/>
         <w:rPr>
